--- a/SRU 2/Руководство РСУ-10.docx
+++ b/SRU 2/Руководство РСУ-10.docx
@@ -1575,10 +1575,7 @@
         </w:numPr>
       </w:pPr>
       <w:r>
-        <w:t xml:space="preserve">Измеритель диаметра серии </w:t>
-      </w:r>
-      <w:r>
-        <w:t>«</w:t>
+        <w:t>Измеритель диаметра серии «</w:t>
       </w:r>
       <w:r>
         <w:t>LDM</w:t>
@@ -1644,7 +1641,7 @@
         <w:fldChar w:fldCharType="separate"/>
       </w:r>
       <w:r>
-        <w:t xml:space="preserve">рисунке </w:t>
+        <w:t xml:space="preserve">Рисунок </w:t>
       </w:r>
       <w:r>
         <w:rPr>
@@ -1683,7 +1680,7 @@
         <w:fldChar w:fldCharType="separate"/>
       </w:r>
       <w:r>
-        <w:t xml:space="preserve">рисунке </w:t>
+        <w:t xml:space="preserve">Рисунок </w:t>
       </w:r>
       <w:r>
         <w:rPr>
@@ -1741,10 +1738,10 @@
             <v:path o:extrusionok="f" gradientshapeok="t" o:connecttype="rect"/>
             <o:lock v:ext="edit" aspectratio="t"/>
           </v:shapetype>
-          <v:shape id="_x0000_i1035" type="#_x0000_t75" style="width:292.05pt;height:225.2pt" o:ole="">
+          <v:shape id="_x0000_i1025" type="#_x0000_t75" style="width:292.5pt;height:225pt" o:ole="">
             <v:imagedata r:id="rId10" o:title=""/>
           </v:shape>
-          <o:OLEObject Type="Embed" ProgID="Visio.Drawing.15" ShapeID="_x0000_i1035" DrawAspect="Content" ObjectID="_1812378960" r:id="rId11"/>
+          <o:OLEObject Type="Embed" ProgID="Visio.Drawing.15" ShapeID="_x0000_i1025" DrawAspect="Content" ObjectID="_1820333907" r:id="rId11"/>
         </w:object>
       </w:r>
     </w:p>
@@ -1757,25 +1754,51 @@
       <w:r>
         <w:t xml:space="preserve">Рисунок </w:t>
       </w:r>
-      <w:fldSimple w:instr=" STYLEREF 1 \s ">
-        <w:r>
-          <w:rPr>
-            <w:noProof/>
-          </w:rPr>
-          <w:t>1</w:t>
-        </w:r>
-      </w:fldSimple>
+      <w:r>
+        <w:fldChar w:fldCharType="begin"/>
+      </w:r>
+      <w:r>
+        <w:instrText xml:space="preserve"> STYLEREF 1 \s </w:instrText>
+      </w:r>
+      <w:r>
+        <w:fldChar w:fldCharType="separate"/>
+      </w:r>
+      <w:r>
+        <w:rPr>
+          <w:noProof/>
+        </w:rPr>
+        <w:t>1</w:t>
+      </w:r>
+      <w:r>
+        <w:rPr>
+          <w:noProof/>
+        </w:rPr>
+        <w:fldChar w:fldCharType="end"/>
+      </w:r>
       <w:r>
         <w:t>.</w:t>
       </w:r>
-      <w:fldSimple w:instr=" SEQ Рисунок \* ARABIC \s 1 ">
-        <w:r>
-          <w:rPr>
-            <w:noProof/>
-          </w:rPr>
-          <w:t>1</w:t>
-        </w:r>
-      </w:fldSimple>
+      <w:r>
+        <w:fldChar w:fldCharType="begin"/>
+      </w:r>
+      <w:r>
+        <w:instrText xml:space="preserve"> SEQ Рисунок \* ARABIC \s 1 </w:instrText>
+      </w:r>
+      <w:r>
+        <w:fldChar w:fldCharType="separate"/>
+      </w:r>
+      <w:r>
+        <w:rPr>
+          <w:noProof/>
+        </w:rPr>
+        <w:t>1</w:t>
+      </w:r>
+      <w:r>
+        <w:rPr>
+          <w:noProof/>
+        </w:rPr>
+        <w:fldChar w:fldCharType="end"/>
+      </w:r>
       <w:bookmarkEnd w:id="2"/>
       <w:r>
         <w:t xml:space="preserve"> - Структурная схема автоматизированной системы управления</w:t>
@@ -1856,25 +1879,51 @@
       <w:r>
         <w:t xml:space="preserve">Рисунок </w:t>
       </w:r>
-      <w:fldSimple w:instr=" STYLEREF 1 \s ">
-        <w:r>
-          <w:rPr>
-            <w:noProof/>
-          </w:rPr>
-          <w:t>1</w:t>
-        </w:r>
-      </w:fldSimple>
+      <w:r>
+        <w:fldChar w:fldCharType="begin"/>
+      </w:r>
+      <w:r>
+        <w:instrText xml:space="preserve"> STYLEREF 1 \s </w:instrText>
+      </w:r>
+      <w:r>
+        <w:fldChar w:fldCharType="separate"/>
+      </w:r>
+      <w:r>
+        <w:rPr>
+          <w:noProof/>
+        </w:rPr>
+        <w:t>1</w:t>
+      </w:r>
+      <w:r>
+        <w:rPr>
+          <w:noProof/>
+        </w:rPr>
+        <w:fldChar w:fldCharType="end"/>
+      </w:r>
       <w:r>
         <w:t>.</w:t>
       </w:r>
-      <w:fldSimple w:instr=" SEQ Рисунок \* ARABIC \s 1 ">
-        <w:r>
-          <w:rPr>
-            <w:noProof/>
-          </w:rPr>
-          <w:t>2</w:t>
-        </w:r>
-      </w:fldSimple>
+      <w:r>
+        <w:fldChar w:fldCharType="begin"/>
+      </w:r>
+      <w:r>
+        <w:instrText xml:space="preserve"> SEQ Рисунок \* ARABIC \s 1 </w:instrText>
+      </w:r>
+      <w:r>
+        <w:fldChar w:fldCharType="separate"/>
+      </w:r>
+      <w:r>
+        <w:rPr>
+          <w:noProof/>
+        </w:rPr>
+        <w:t>2</w:t>
+      </w:r>
+      <w:r>
+        <w:rPr>
+          <w:noProof/>
+        </w:rPr>
+        <w:fldChar w:fldCharType="end"/>
+      </w:r>
       <w:bookmarkEnd w:id="3"/>
       <w:r>
         <w:t xml:space="preserve"> - Внешний вид управляющего контроллера РСУ-</w:t>
@@ -2365,9 +2414,6 @@
             <w:pPr>
               <w:ind w:firstLine="0"/>
               <w:jc w:val="center"/>
-              <w:rPr>
-                <w:lang w:val="en-US"/>
-              </w:rPr>
             </w:pPr>
             <w:r>
               <w:rPr>
@@ -3179,7 +3225,7 @@
         <w:fldChar w:fldCharType="separate"/>
       </w:r>
       <w:r>
-        <w:t xml:space="preserve">рисунок </w:t>
+        <w:t xml:space="preserve">Рисунок </w:t>
       </w:r>
       <w:r>
         <w:rPr>
@@ -3215,8 +3261,8 @@
         </w:rPr>
         <w:lastRenderedPageBreak/>
         <w:drawing>
-          <wp:inline distT="0" distB="0" distL="0" distR="0" wp14:anchorId="17E0CCEC" wp14:editId="3AA28E64">
-            <wp:extent cx="4747565" cy="3076026"/>
+          <wp:inline distT="0" distB="0" distL="0" distR="0" wp14:anchorId="17E0CCEC" wp14:editId="722518BF">
+            <wp:extent cx="4476902" cy="2900659"/>
             <wp:effectExtent l="0" t="0" r="0" b="0"/>
             <wp:docPr id="17" name="Рисунок 17"/>
             <wp:cNvGraphicFramePr>
@@ -3247,7 +3293,7 @@
                   <pic:spPr bwMode="auto">
                     <a:xfrm>
                       <a:off x="0" y="0"/>
-                      <a:ext cx="4761351" cy="3084958"/>
+                      <a:ext cx="4496716" cy="2913497"/>
                     </a:xfrm>
                     <a:prstGeom prst="rect">
                       <a:avLst/>
@@ -3274,51 +3320,25 @@
       <w:r>
         <w:t xml:space="preserve">Рисунок </w:t>
       </w:r>
-      <w:r>
-        <w:fldChar w:fldCharType="begin"/>
-      </w:r>
-      <w:r>
-        <w:instrText xml:space="preserve"> STYLEREF 1 \s </w:instrText>
-      </w:r>
-      <w:r>
-        <w:fldChar w:fldCharType="separate"/>
-      </w:r>
-      <w:r>
-        <w:rPr>
-          <w:noProof/>
-        </w:rPr>
-        <w:t>3</w:t>
-      </w:r>
-      <w:r>
-        <w:rPr>
-          <w:noProof/>
-        </w:rPr>
-        <w:fldChar w:fldCharType="end"/>
-      </w:r>
+      <w:fldSimple w:instr=" STYLEREF 1 \s ">
+        <w:r>
+          <w:rPr>
+            <w:noProof/>
+          </w:rPr>
+          <w:t>3</w:t>
+        </w:r>
+      </w:fldSimple>
       <w:r>
         <w:t>.</w:t>
       </w:r>
-      <w:r>
-        <w:fldChar w:fldCharType="begin"/>
-      </w:r>
-      <w:r>
-        <w:instrText xml:space="preserve"> SEQ Рисунок \* ARABIC \s 1 </w:instrText>
-      </w:r>
-      <w:r>
-        <w:fldChar w:fldCharType="separate"/>
-      </w:r>
-      <w:r>
-        <w:rPr>
-          <w:noProof/>
-        </w:rPr>
-        <w:t>1</w:t>
-      </w:r>
-      <w:r>
-        <w:rPr>
-          <w:noProof/>
-        </w:rPr>
-        <w:fldChar w:fldCharType="end"/>
-      </w:r>
+      <w:fldSimple w:instr=" SEQ Рисунок \* ARABIC \s 1 ">
+        <w:r>
+          <w:rPr>
+            <w:noProof/>
+          </w:rPr>
+          <w:t>1</w:t>
+        </w:r>
+      </w:fldSimple>
       <w:bookmarkEnd w:id="8"/>
       <w:r>
         <w:t xml:space="preserve"> </w:t>
@@ -3594,7 +3614,7 @@
         <w:fldChar w:fldCharType="separate"/>
       </w:r>
       <w:r>
-        <w:t xml:space="preserve">рисунке </w:t>
+        <w:t xml:space="preserve">Рисунок </w:t>
       </w:r>
       <w:r>
         <w:rPr>
@@ -3627,7 +3647,7 @@
         <w:fldChar w:fldCharType="separate"/>
       </w:r>
       <w:r>
-        <w:t xml:space="preserve">рисунке </w:t>
+        <w:t xml:space="preserve">Рисунок </w:t>
       </w:r>
       <w:r>
         <w:rPr>
@@ -3818,35 +3838,35 @@
         <w:pStyle w:val="a"/>
       </w:pPr>
       <w:r>
-        <w:t xml:space="preserve">В случае с ПЧ убедитесь, что в системных регистрах выбран режим управления </w:t>
+        <w:t xml:space="preserve">В случае с ПЧ убедитесь, что в системных регистрах выбран режим управления через </w:t>
+      </w:r>
+      <w:r>
+        <w:rPr>
+          <w:lang w:val="en-US"/>
+        </w:rPr>
+        <w:t>RS</w:t>
+      </w:r>
+      <w:r>
+        <w:t xml:space="preserve"> 485</w:t>
+      </w:r>
+      <w:r>
+        <w:t xml:space="preserve"> (см. инструкцию по эксплуатации ПЧ). В случае с </w:t>
+      </w:r>
+      <w:r>
+        <w:rPr>
+          <w:lang w:val="en-US"/>
+        </w:rPr>
+        <w:t>LDM</w:t>
+      </w:r>
+      <w:r>
+        <w:t xml:space="preserve"> </w:t>
+      </w:r>
+      <w:r>
+        <w:t xml:space="preserve">перезагрузите </w:t>
       </w:r>
       <w:r>
         <w:lastRenderedPageBreak/>
-        <w:t xml:space="preserve">через </w:t>
-      </w:r>
-      <w:r>
-        <w:rPr>
-          <w:lang w:val="en-US"/>
-        </w:rPr>
-        <w:t>RS</w:t>
-      </w:r>
-      <w:r>
-        <w:t xml:space="preserve"> 485</w:t>
-      </w:r>
-      <w:r>
-        <w:t xml:space="preserve"> (см. инструкцию по эксплуатации ПЧ). В случае с </w:t>
-      </w:r>
-      <w:r>
-        <w:rPr>
-          <w:lang w:val="en-US"/>
-        </w:rPr>
-        <w:t>LDM</w:t>
-      </w:r>
-      <w:r>
-        <w:t xml:space="preserve"> </w:t>
-      </w:r>
-      <w:r>
-        <w:t>перезагрузите устройство (выключите из сети и включите повторно). Повторно проверьте настройки сетевого адреса и скорости.</w:t>
+        <w:t>устройство (выключите из сети и включите повторно). Повторно проверьте настройки сетевого адреса и скорости.</w:t>
       </w:r>
     </w:p>
     <w:p>
@@ -3896,9 +3916,9 @@
           <w:noProof/>
         </w:rPr>
         <w:drawing>
-          <wp:inline distT="0" distB="0" distL="0" distR="0" wp14:anchorId="34FFFB5B" wp14:editId="2697D2FD">
-            <wp:extent cx="5201590" cy="2586616"/>
-            <wp:effectExtent l="0" t="0" r="0" b="4445"/>
+          <wp:inline distT="0" distB="0" distL="0" distR="0" wp14:anchorId="34FFFB5B" wp14:editId="36A70765">
+            <wp:extent cx="4393431" cy="2245766"/>
+            <wp:effectExtent l="0" t="0" r="7620" b="2540"/>
             <wp:docPr id="1" name="Рисунок 1"/>
             <wp:cNvGraphicFramePr>
               <a:graphicFrameLocks xmlns:a="http://schemas.openxmlformats.org/drawingml/2006/main" noChangeAspect="1"/>
@@ -3907,11 +3927,17 @@
               <a:graphicData uri="http://schemas.openxmlformats.org/drawingml/2006/picture">
                 <pic:pic xmlns:pic="http://schemas.openxmlformats.org/drawingml/2006/picture">
                   <pic:nvPicPr>
-                    <pic:cNvPr id="1" name=""/>
+                    <pic:cNvPr id="1" name="Рисунок 1"/>
                     <pic:cNvPicPr/>
                   </pic:nvPicPr>
                   <pic:blipFill>
-                    <a:blip r:embed="rId15"/>
+                    <a:blip r:embed="rId15" cstate="print">
+                      <a:extLst>
+                        <a:ext uri="{28A0092B-C50C-407E-A947-70E740481C1C}">
+                          <a14:useLocalDpi xmlns:a14="http://schemas.microsoft.com/office/drawing/2010/main" val="0"/>
+                        </a:ext>
+                      </a:extLst>
+                    </a:blip>
                     <a:stretch>
                       <a:fillRect/>
                     </a:stretch>
@@ -3919,7 +3945,7 @@
                   <pic:spPr>
                     <a:xfrm>
                       <a:off x="0" y="0"/>
-                      <a:ext cx="5214620" cy="2593096"/>
+                      <a:ext cx="4413503" cy="2256026"/>
                     </a:xfrm>
                     <a:prstGeom prst="rect">
                       <a:avLst/>
@@ -3941,51 +3967,25 @@
       <w:r>
         <w:t xml:space="preserve">Рисунок </w:t>
       </w:r>
-      <w:r>
-        <w:fldChar w:fldCharType="begin"/>
-      </w:r>
-      <w:r>
-        <w:instrText xml:space="preserve"> STYLEREF 1 \s </w:instrText>
-      </w:r>
-      <w:r>
-        <w:fldChar w:fldCharType="separate"/>
-      </w:r>
-      <w:r>
-        <w:rPr>
-          <w:noProof/>
-        </w:rPr>
-        <w:t>3</w:t>
-      </w:r>
-      <w:r>
-        <w:rPr>
-          <w:noProof/>
-        </w:rPr>
-        <w:fldChar w:fldCharType="end"/>
-      </w:r>
+      <w:fldSimple w:instr=" STYLEREF 1 \s ">
+        <w:r>
+          <w:rPr>
+            <w:noProof/>
+          </w:rPr>
+          <w:t>3</w:t>
+        </w:r>
+      </w:fldSimple>
       <w:r>
         <w:t>.</w:t>
       </w:r>
-      <w:r>
-        <w:fldChar w:fldCharType="begin"/>
-      </w:r>
-      <w:r>
-        <w:instrText xml:space="preserve"> SEQ Рисунок \* ARABIC \s 1 </w:instrText>
-      </w:r>
-      <w:r>
-        <w:fldChar w:fldCharType="separate"/>
-      </w:r>
-      <w:r>
-        <w:rPr>
-          <w:noProof/>
-        </w:rPr>
-        <w:t>2</w:t>
-      </w:r>
-      <w:r>
-        <w:rPr>
-          <w:noProof/>
-        </w:rPr>
-        <w:fldChar w:fldCharType="end"/>
-      </w:r>
+      <w:fldSimple w:instr=" SEQ Рисунок \* ARABIC \s 1 ">
+        <w:r>
+          <w:rPr>
+            <w:noProof/>
+          </w:rPr>
+          <w:t>2</w:t>
+        </w:r>
+      </w:fldSimple>
       <w:bookmarkEnd w:id="10"/>
       <w:r>
         <w:t xml:space="preserve"> - </w:t>
@@ -4032,9 +4032,9 @@
           <w:noProof/>
         </w:rPr>
         <w:drawing>
-          <wp:inline distT="0" distB="0" distL="0" distR="0" wp14:anchorId="7E32103E" wp14:editId="6534AE4D">
-            <wp:extent cx="5018710" cy="2103513"/>
-            <wp:effectExtent l="0" t="0" r="0" b="0"/>
+          <wp:inline distT="0" distB="0" distL="0" distR="0" wp14:anchorId="7E32103E" wp14:editId="2A6EF29A">
+            <wp:extent cx="5078861" cy="2128724"/>
+            <wp:effectExtent l="0" t="0" r="7620" b="5080"/>
             <wp:docPr id="22" name="Рисунок 22"/>
             <wp:cNvGraphicFramePr>
               <a:graphicFrameLocks xmlns:a="http://schemas.openxmlformats.org/drawingml/2006/main" noChangeAspect="1"/>
@@ -4055,7 +4055,7 @@
                   <pic:spPr>
                     <a:xfrm>
                       <a:off x="0" y="0"/>
-                      <a:ext cx="5035808" cy="2110679"/>
+                      <a:ext cx="5137876" cy="2153459"/>
                     </a:xfrm>
                     <a:prstGeom prst="rect">
                       <a:avLst/>
@@ -4077,58 +4077,110 @@
       <w:r>
         <w:t xml:space="preserve">Рисунок </w:t>
       </w:r>
-      <w:r>
-        <w:fldChar w:fldCharType="begin"/>
-      </w:r>
-      <w:r>
-        <w:instrText xml:space="preserve"> STYLEREF 1 \s </w:instrText>
-      </w:r>
-      <w:r>
-        <w:fldChar w:fldCharType="separate"/>
-      </w:r>
+      <w:fldSimple w:instr=" STYLEREF 1 \s ">
+        <w:r>
+          <w:rPr>
+            <w:noProof/>
+          </w:rPr>
+          <w:t>3</w:t>
+        </w:r>
+      </w:fldSimple>
+      <w:r>
+        <w:t>.</w:t>
+      </w:r>
+      <w:fldSimple w:instr=" SEQ Рисунок \* ARABIC \s 1 ">
+        <w:r>
+          <w:rPr>
+            <w:noProof/>
+          </w:rPr>
+          <w:t>3</w:t>
+        </w:r>
+      </w:fldSimple>
+      <w:bookmarkEnd w:id="11"/>
+      <w:r>
+        <w:t xml:space="preserve"> - Схема подключения </w:t>
+      </w:r>
+      <w:r>
+        <w:t>РСУ-10 к ПК</w:t>
+      </w:r>
+    </w:p>
+    <w:p>
+      <w:pPr>
+        <w:ind w:firstLine="0"/>
+        <w:jc w:val="center"/>
+      </w:pPr>
       <w:r>
         <w:rPr>
           <w:noProof/>
         </w:rPr>
-        <w:t>3</w:t>
-      </w:r>
-      <w:r>
-        <w:rPr>
-          <w:noProof/>
-        </w:rPr>
-        <w:fldChar w:fldCharType="end"/>
-      </w:r>
-      <w:r>
-        <w:t>.</w:t>
-      </w:r>
-      <w:r>
-        <w:fldChar w:fldCharType="begin"/>
-      </w:r>
-      <w:r>
-        <w:instrText xml:space="preserve"> SEQ Рисунок \* ARABIC \s 1 </w:instrText>
-      </w:r>
-      <w:r>
-        <w:fldChar w:fldCharType="separate"/>
-      </w:r>
-      <w:r>
-        <w:rPr>
-          <w:noProof/>
-        </w:rPr>
-        <w:t>3</w:t>
-      </w:r>
-      <w:r>
-        <w:rPr>
-          <w:noProof/>
-        </w:rPr>
-        <w:fldChar w:fldCharType="end"/>
-      </w:r>
-      <w:bookmarkEnd w:id="11"/>
-      <w:r>
-        <w:t xml:space="preserve"> - Схема подключения </w:t>
-      </w:r>
-      <w:r>
-        <w:t>РСУ-10 к ПК</w:t>
-      </w:r>
+        <w:drawing>
+          <wp:anchor distT="0" distB="0" distL="114300" distR="114300" simplePos="0" relativeHeight="251730944" behindDoc="0" locked="0" layoutInCell="1" allowOverlap="1" wp14:anchorId="315DD390" wp14:editId="4EDC55F7">
+            <wp:simplePos x="0" y="0"/>
+            <wp:positionH relativeFrom="column">
+              <wp:posOffset>-577901</wp:posOffset>
+            </wp:positionH>
+            <wp:positionV relativeFrom="paragraph">
+              <wp:posOffset>157099</wp:posOffset>
+            </wp:positionV>
+            <wp:extent cx="438785" cy="438785"/>
+            <wp:effectExtent l="0" t="0" r="0" b="0"/>
+            <wp:wrapSquare wrapText="bothSides"/>
+            <wp:docPr id="5" name="Рисунок 5" descr="Внимание – Бесплатные иконки: знаки"/>
+            <wp:cNvGraphicFramePr>
+              <a:graphicFrameLocks xmlns:a="http://schemas.openxmlformats.org/drawingml/2006/main" noChangeAspect="1"/>
+            </wp:cNvGraphicFramePr>
+            <a:graphic xmlns:a="http://schemas.openxmlformats.org/drawingml/2006/main">
+              <a:graphicData uri="http://schemas.openxmlformats.org/drawingml/2006/picture">
+                <pic:pic xmlns:pic="http://schemas.openxmlformats.org/drawingml/2006/picture">
+                  <pic:nvPicPr>
+                    <pic:cNvPr id="0" name="Picture 6" descr="Внимание – Бесплатные иконки: знаки"/>
+                    <pic:cNvPicPr>
+                      <a:picLocks noChangeAspect="1" noChangeArrowheads="1"/>
+                    </pic:cNvPicPr>
+                  </pic:nvPicPr>
+                  <pic:blipFill>
+                    <a:blip r:embed="rId14" cstate="print">
+                      <a:extLst>
+                        <a:ext uri="{28A0092B-C50C-407E-A947-70E740481C1C}">
+                          <a14:useLocalDpi xmlns:a14="http://schemas.microsoft.com/office/drawing/2010/main" val="0"/>
+                        </a:ext>
+                      </a:extLst>
+                    </a:blip>
+                    <a:srcRect/>
+                    <a:stretch>
+                      <a:fillRect/>
+                    </a:stretch>
+                  </pic:blipFill>
+                  <pic:spPr bwMode="auto">
+                    <a:xfrm>
+                      <a:off x="0" y="0"/>
+                      <a:ext cx="438785" cy="438785"/>
+                    </a:xfrm>
+                    <a:prstGeom prst="rect">
+                      <a:avLst/>
+                    </a:prstGeom>
+                    <a:noFill/>
+                    <a:ln>
+                      <a:noFill/>
+                    </a:ln>
+                  </pic:spPr>
+                </pic:pic>
+              </a:graphicData>
+            </a:graphic>
+          </wp:anchor>
+        </w:drawing>
+      </w:r>
+    </w:p>
+    <w:p>
+      <w:r>
+        <w:t>Обратите особенное внимание на схему подключения контроллера РСУ к измерителю диаметра ЛДМ. Контакты 7-8 обязательны для подключения. В противном случае измеряемый диаметр скрутки будет отображаться некорректно</w:t>
+      </w:r>
+    </w:p>
+    <w:p>
+      <w:pPr>
+        <w:ind w:firstLine="0"/>
+        <w:jc w:val="center"/>
+      </w:pPr>
     </w:p>
     <w:p>
       <w:pPr>
@@ -4234,6 +4286,7 @@
         <w:pStyle w:val="a0"/>
       </w:pPr>
       <w:r>
+        <w:lastRenderedPageBreak/>
         <w:t xml:space="preserve">Подключите </w:t>
       </w:r>
       <w:proofErr w:type="spellStart"/>
@@ -4258,7 +4311,6 @@
         <w:pStyle w:val="a0"/>
       </w:pPr>
       <w:r>
-        <w:lastRenderedPageBreak/>
         <w:t>Подключите контроллер</w:t>
       </w:r>
       <w:r>
@@ -4487,7 +4539,7 @@
         <w:fldChar w:fldCharType="separate"/>
       </w:r>
       <w:r>
-        <w:t xml:space="preserve">рисунок </w:t>
+        <w:t xml:space="preserve">Рисунок </w:t>
       </w:r>
       <w:r>
         <w:rPr>
@@ -4565,9 +4617,9 @@
           <w:noProof/>
         </w:rPr>
         <w:drawing>
-          <wp:inline distT="0" distB="0" distL="0" distR="0" wp14:anchorId="1DFB6353" wp14:editId="7C3306BB">
-            <wp:extent cx="4849977" cy="3142381"/>
-            <wp:effectExtent l="0" t="0" r="8255" b="1270"/>
+          <wp:inline distT="0" distB="0" distL="0" distR="0" wp14:anchorId="1DFB6353" wp14:editId="504F444E">
+            <wp:extent cx="5272592" cy="3416199"/>
+            <wp:effectExtent l="0" t="0" r="4445" b="0"/>
             <wp:docPr id="20" name="Рисунок 20"/>
             <wp:cNvGraphicFramePr>
               <a:graphicFrameLocks xmlns:a="http://schemas.openxmlformats.org/drawingml/2006/main" noChangeAspect="1"/>
@@ -4597,7 +4649,7 @@
                   <pic:spPr bwMode="auto">
                     <a:xfrm>
                       <a:off x="0" y="0"/>
-                      <a:ext cx="4865674" cy="3152551"/>
+                      <a:ext cx="5330880" cy="3453965"/>
                     </a:xfrm>
                     <a:prstGeom prst="rect">
                       <a:avLst/>
@@ -4623,25 +4675,51 @@
       <w:r>
         <w:t xml:space="preserve">Рисунок </w:t>
       </w:r>
-      <w:fldSimple w:instr=" STYLEREF 1 \s ">
-        <w:r>
-          <w:rPr>
-            <w:noProof/>
-          </w:rPr>
-          <w:t>5</w:t>
-        </w:r>
-      </w:fldSimple>
+      <w:r>
+        <w:fldChar w:fldCharType="begin"/>
+      </w:r>
+      <w:r>
+        <w:instrText xml:space="preserve"> STYLEREF 1 \s </w:instrText>
+      </w:r>
+      <w:r>
+        <w:fldChar w:fldCharType="separate"/>
+      </w:r>
+      <w:r>
+        <w:rPr>
+          <w:noProof/>
+        </w:rPr>
+        <w:t>5</w:t>
+      </w:r>
+      <w:r>
+        <w:rPr>
+          <w:noProof/>
+        </w:rPr>
+        <w:fldChar w:fldCharType="end"/>
+      </w:r>
       <w:r>
         <w:t>.</w:t>
       </w:r>
-      <w:fldSimple w:instr=" SEQ Рисунок \* ARABIC \s 1 ">
-        <w:r>
-          <w:rPr>
-            <w:noProof/>
-          </w:rPr>
-          <w:t>1</w:t>
-        </w:r>
-      </w:fldSimple>
+      <w:r>
+        <w:fldChar w:fldCharType="begin"/>
+      </w:r>
+      <w:r>
+        <w:instrText xml:space="preserve"> SEQ Рисунок \* ARABIC \s 1 </w:instrText>
+      </w:r>
+      <w:r>
+        <w:fldChar w:fldCharType="separate"/>
+      </w:r>
+      <w:r>
+        <w:rPr>
+          <w:noProof/>
+        </w:rPr>
+        <w:t>1</w:t>
+      </w:r>
+      <w:r>
+        <w:rPr>
+          <w:noProof/>
+        </w:rPr>
+        <w:fldChar w:fldCharType="end"/>
+      </w:r>
       <w:bookmarkEnd w:id="15"/>
       <w:r>
         <w:t xml:space="preserve"> - Пример главного экрана системы отображения ёмкости и диаметра</w:t>
@@ -4683,10 +4761,7 @@
         <w:ind w:left="0" w:firstLine="567"/>
       </w:pPr>
       <w:r>
-        <w:t xml:space="preserve">Кнопка «ЭНКОДЕР» </w:t>
-      </w:r>
-      <w:r>
-        <w:t>служит для перехода в окно «</w:t>
+        <w:t>Кнопка «ЭНКОДЕР» служит для перехода в окно «</w:t>
       </w:r>
       <w:proofErr w:type="spellStart"/>
       <w:r>
@@ -4694,10 +4769,7 @@
       </w:r>
       <w:proofErr w:type="spellEnd"/>
       <w:r>
-        <w:t>»</w:t>
-      </w:r>
-      <w:r>
-        <w:t xml:space="preserve"> (п. 5.3)</w:t>
+        <w:t>» (п. 5.3)</w:t>
       </w:r>
       <w:r>
         <w:t>.</w:t>
@@ -4713,11 +4785,7 @@
         <w:ind w:left="0" w:firstLine="567"/>
       </w:pPr>
       <w:r>
-        <w:lastRenderedPageBreak/>
-        <w:t>Кнопка «РЕЦЕПТЫ</w:t>
-      </w:r>
-      <w:r>
-        <w:t>» служит для перехода в окно «</w:t>
+        <w:t>Кнопка «РЕЦЕПТЫ» служит для перехода в окно «</w:t>
       </w:r>
       <w:proofErr w:type="spellStart"/>
       <w:r>
@@ -4725,13 +4793,7 @@
       </w:r>
       <w:proofErr w:type="spellEnd"/>
       <w:r>
-        <w:t>» (п. 5.</w:t>
-      </w:r>
-      <w:r>
-        <w:t>4</w:t>
-      </w:r>
-      <w:r>
-        <w:t>)</w:t>
+        <w:t>» (п. 5.4)</w:t>
       </w:r>
       <w:r>
         <w:t>.</w:t>
@@ -4792,19 +4854,7 @@
         <w:ind w:left="0" w:firstLine="567"/>
       </w:pPr>
       <w:r>
-        <w:t>Нажатие на поле «</w:t>
-      </w:r>
-      <w:r>
-        <w:t>Жилы</w:t>
-      </w:r>
-      <w:r>
-        <w:t xml:space="preserve">» позволяет установить </w:t>
-      </w:r>
-      <w:r>
-        <w:t>количество жил в скрутке</w:t>
-      </w:r>
-      <w:r>
-        <w:t>.</w:t>
+        <w:t>Нажатие на поле «Жилы» позволяет установить количество жил в скрутке.</w:t>
       </w:r>
     </w:p>
     <w:p>
@@ -4878,7 +4928,7 @@
         <w:fldChar w:fldCharType="separate"/>
       </w:r>
       <w:r>
-        <w:t xml:space="preserve">рисунок </w:t>
+        <w:t xml:space="preserve">Рисунок </w:t>
       </w:r>
       <w:r>
         <w:rPr>
@@ -4913,9 +4963,9 @@
           <w:noProof/>
         </w:rPr>
         <w:drawing>
-          <wp:inline distT="0" distB="0" distL="0" distR="0" wp14:anchorId="6084ADD0" wp14:editId="5D202147">
-            <wp:extent cx="5940425" cy="3480435"/>
-            <wp:effectExtent l="0" t="0" r="3175" b="5715"/>
+          <wp:inline distT="0" distB="0" distL="0" distR="0" wp14:anchorId="6084ADD0" wp14:editId="552024E1">
+            <wp:extent cx="5120640" cy="3000131"/>
+            <wp:effectExtent l="0" t="0" r="3810" b="0"/>
             <wp:docPr id="23" name="Рисунок 23"/>
             <wp:cNvGraphicFramePr>
               <a:graphicFrameLocks xmlns:a="http://schemas.openxmlformats.org/drawingml/2006/main" noChangeAspect="1"/>
@@ -4945,7 +4995,7 @@
                   <pic:spPr bwMode="auto">
                     <a:xfrm>
                       <a:off x="0" y="0"/>
-                      <a:ext cx="5940425" cy="3480435"/>
+                      <a:ext cx="5132319" cy="3006974"/>
                     </a:xfrm>
                     <a:prstGeom prst="rect">
                       <a:avLst/>
@@ -4975,25 +5025,51 @@
       <w:r>
         <w:t xml:space="preserve">Рисунок </w:t>
       </w:r>
-      <w:fldSimple w:instr=" STYLEREF 1 \s ">
-        <w:r>
-          <w:rPr>
-            <w:noProof/>
-          </w:rPr>
-          <w:t>5</w:t>
-        </w:r>
-      </w:fldSimple>
+      <w:r>
+        <w:fldChar w:fldCharType="begin"/>
+      </w:r>
+      <w:r>
+        <w:instrText xml:space="preserve"> STYLEREF 1 \s </w:instrText>
+      </w:r>
+      <w:r>
+        <w:fldChar w:fldCharType="separate"/>
+      </w:r>
+      <w:r>
+        <w:rPr>
+          <w:noProof/>
+        </w:rPr>
+        <w:t>5</w:t>
+      </w:r>
+      <w:r>
+        <w:rPr>
+          <w:noProof/>
+        </w:rPr>
+        <w:fldChar w:fldCharType="end"/>
+      </w:r>
       <w:r>
         <w:t>.</w:t>
       </w:r>
-      <w:fldSimple w:instr=" SEQ Рисунок \* ARABIC \s 1 ">
-        <w:r>
-          <w:rPr>
-            <w:noProof/>
-          </w:rPr>
-          <w:t>2</w:t>
-        </w:r>
-      </w:fldSimple>
+      <w:r>
+        <w:fldChar w:fldCharType="begin"/>
+      </w:r>
+      <w:r>
+        <w:instrText xml:space="preserve"> SEQ Рисунок \* ARABIC \s 1 </w:instrText>
+      </w:r>
+      <w:r>
+        <w:fldChar w:fldCharType="separate"/>
+      </w:r>
+      <w:r>
+        <w:rPr>
+          <w:noProof/>
+        </w:rPr>
+        <w:t>2</w:t>
+      </w:r>
+      <w:r>
+        <w:rPr>
+          <w:noProof/>
+        </w:rPr>
+        <w:fldChar w:fldCharType="end"/>
+      </w:r>
       <w:bookmarkEnd w:id="20"/>
       <w:r>
         <w:t xml:space="preserve"> - </w:t>
@@ -5047,10 +5123,7 @@
         </w:numPr>
       </w:pPr>
       <w:r>
-        <w:t>Сетевой адрес измерителя диаметра. Адрес должен совпадать со значением, установленным в измерителе диаметра</w:t>
-      </w:r>
-      <w:r>
-        <w:t>.</w:t>
+        <w:t>Сетевой адрес измерителя диаметра. Адрес должен совпадать со значением, установленным в измерителе диаметра.</w:t>
       </w:r>
     </w:p>
     <w:p>
@@ -5112,24 +5185,24 @@
         <w:pStyle w:val="a"/>
       </w:pPr>
       <w:r>
-        <w:t>«</w:t>
-      </w:r>
-      <w:r>
-        <w:t>Назад</w:t>
-      </w:r>
-      <w:r>
-        <w:t>» для перехода на главную страницу.</w:t>
-      </w:r>
-    </w:p>
-    <w:p>
-      <w:pPr>
-        <w:pStyle w:val="a"/>
-      </w:pPr>
-      <w:r>
         <w:lastRenderedPageBreak/>
         <w:t>«</w:t>
       </w:r>
       <w:r>
+        <w:t>Назад</w:t>
+      </w:r>
+      <w:r>
+        <w:t>» для перехода на главную страницу.</w:t>
+      </w:r>
+    </w:p>
+    <w:p>
+      <w:pPr>
+        <w:pStyle w:val="a"/>
+      </w:pPr>
+      <w:r>
+        <w:t>«</w:t>
+      </w:r>
+      <w:r>
         <w:t>Инфо</w:t>
       </w:r>
       <w:r>
@@ -5148,7 +5221,7 @@
         <w:fldChar w:fldCharType="separate"/>
       </w:r>
       <w:r>
-        <w:t xml:space="preserve">рисунок </w:t>
+        <w:t xml:space="preserve">Рисунок </w:t>
       </w:r>
       <w:r>
         <w:rPr>
@@ -5193,9 +5266,9 @@
           <w:noProof/>
         </w:rPr>
         <w:drawing>
-          <wp:inline distT="0" distB="0" distL="0" distR="0" wp14:anchorId="2DC665C1" wp14:editId="4BD1A15E">
-            <wp:extent cx="4572000" cy="2743200"/>
-            <wp:effectExtent l="0" t="0" r="0" b="0"/>
+          <wp:inline distT="0" distB="0" distL="0" distR="0" wp14:anchorId="2DC665C1" wp14:editId="60AEA545">
+            <wp:extent cx="4974337" cy="2984602"/>
+            <wp:effectExtent l="0" t="0" r="0" b="6350"/>
             <wp:docPr id="6" name="Рисунок 6"/>
             <wp:cNvGraphicFramePr>
               <a:graphicFrameLocks xmlns:a="http://schemas.openxmlformats.org/drawingml/2006/main" noChangeAspect="1"/>
@@ -5222,7 +5295,7 @@
                   <pic:spPr>
                     <a:xfrm>
                       <a:off x="0" y="0"/>
-                      <a:ext cx="4572000" cy="2743200"/>
+                      <a:ext cx="4983468" cy="2990080"/>
                     </a:xfrm>
                     <a:prstGeom prst="rect">
                       <a:avLst/>
@@ -5244,25 +5317,54 @@
       <w:r>
         <w:t xml:space="preserve">Рисунок </w:t>
       </w:r>
-      <w:fldSimple w:instr=" STYLEREF 1 \s ">
-        <w:r>
-          <w:rPr>
-            <w:noProof/>
-          </w:rPr>
-          <w:t>5</w:t>
-        </w:r>
-      </w:fldSimple>
+      <w:r>
+        <w:fldChar w:fldCharType="begin"/>
+      </w:r>
+      <w:r>
+        <w:instrText xml:space="preserve"> S</w:instrText>
+      </w:r>
+      <w:r>
+        <w:instrText xml:space="preserve">TYLEREF 1 \s </w:instrText>
+      </w:r>
+      <w:r>
+        <w:fldChar w:fldCharType="separate"/>
+      </w:r>
+      <w:r>
+        <w:rPr>
+          <w:noProof/>
+        </w:rPr>
+        <w:t>5</w:t>
+      </w:r>
+      <w:r>
+        <w:rPr>
+          <w:noProof/>
+        </w:rPr>
+        <w:fldChar w:fldCharType="end"/>
+      </w:r>
       <w:r>
         <w:t>.</w:t>
       </w:r>
-      <w:fldSimple w:instr=" SEQ Рисунок \* ARABIC \s 1 ">
-        <w:r>
-          <w:rPr>
-            <w:noProof/>
-          </w:rPr>
-          <w:t>3</w:t>
-        </w:r>
-      </w:fldSimple>
+      <w:r>
+        <w:fldChar w:fldCharType="begin"/>
+      </w:r>
+      <w:r>
+        <w:instrText xml:space="preserve"> SEQ Рисунок \* ARABIC \s 1 </w:instrText>
+      </w:r>
+      <w:r>
+        <w:fldChar w:fldCharType="separate"/>
+      </w:r>
+      <w:r>
+        <w:rPr>
+          <w:noProof/>
+        </w:rPr>
+        <w:t>3</w:t>
+      </w:r>
+      <w:r>
+        <w:rPr>
+          <w:noProof/>
+        </w:rPr>
+        <w:fldChar w:fldCharType="end"/>
+      </w:r>
       <w:bookmarkEnd w:id="21"/>
       <w:r>
         <w:t xml:space="preserve"> - </w:t>
@@ -5388,7 +5490,7 @@
         <w:fldChar w:fldCharType="separate"/>
       </w:r>
       <w:r>
-        <w:t xml:space="preserve">рисунок </w:t>
+        <w:t xml:space="preserve">Рисунок </w:t>
       </w:r>
       <w:r>
         <w:rPr>
@@ -5537,25 +5639,51 @@
       <w:r>
         <w:t xml:space="preserve">Рисунок </w:t>
       </w:r>
-      <w:fldSimple w:instr=" STYLEREF 1 \s ">
-        <w:r>
-          <w:rPr>
-            <w:noProof/>
-          </w:rPr>
-          <w:t>5</w:t>
-        </w:r>
-      </w:fldSimple>
+      <w:r>
+        <w:fldChar w:fldCharType="begin"/>
+      </w:r>
+      <w:r>
+        <w:instrText xml:space="preserve"> STYLEREF 1 \s </w:instrText>
+      </w:r>
+      <w:r>
+        <w:fldChar w:fldCharType="separate"/>
+      </w:r>
+      <w:r>
+        <w:rPr>
+          <w:noProof/>
+        </w:rPr>
+        <w:t>5</w:t>
+      </w:r>
+      <w:r>
+        <w:rPr>
+          <w:noProof/>
+        </w:rPr>
+        <w:fldChar w:fldCharType="end"/>
+      </w:r>
       <w:r>
         <w:t>.</w:t>
       </w:r>
-      <w:fldSimple w:instr=" SEQ Рисунок \* ARABIC \s 1 ">
-        <w:r>
-          <w:rPr>
-            <w:noProof/>
-          </w:rPr>
-          <w:t>4</w:t>
-        </w:r>
-      </w:fldSimple>
+      <w:r>
+        <w:fldChar w:fldCharType="begin"/>
+      </w:r>
+      <w:r>
+        <w:instrText xml:space="preserve"> SEQ Рисунок \* ARABIC \s 1 </w:instrText>
+      </w:r>
+      <w:r>
+        <w:fldChar w:fldCharType="separate"/>
+      </w:r>
+      <w:r>
+        <w:rPr>
+          <w:noProof/>
+        </w:rPr>
+        <w:t>4</w:t>
+      </w:r>
+      <w:r>
+        <w:rPr>
+          <w:noProof/>
+        </w:rPr>
+        <w:fldChar w:fldCharType="end"/>
+      </w:r>
       <w:bookmarkEnd w:id="23"/>
       <w:r>
         <w:t xml:space="preserve"> - Окно настроек энкодера</w:t>
@@ -5584,17 +5712,8 @@
     </w:p>
     <w:p>
       <w:r>
-        <w:t xml:space="preserve">Также для установки доступно количество импульсов на оборот и корректирующее значение. Переключатель «Направление счета» </w:t>
-      </w:r>
-      <w:r>
-        <w:t>для корректной работы системы</w:t>
-      </w:r>
-      <w:r>
-        <w:t xml:space="preserve"> должен </w:t>
-      </w:r>
-      <w:r>
         <w:lastRenderedPageBreak/>
-        <w:t>быть установлен в положение, в котором происходит движение линии – прямое или обратное.</w:t>
+        <w:t>Также для установки доступно количество импульсов на оборот и корректирующее значение. Переключатель «Направление счета» для корректной работы системы должен быть установлен в положение, в котором происходит движение линии – прямое или обратное.</w:t>
       </w:r>
     </w:p>
     <w:p>
@@ -5666,7 +5785,7 @@
         <w:fldChar w:fldCharType="separate"/>
       </w:r>
       <w:r>
-        <w:t xml:space="preserve">рисунок </w:t>
+        <w:t xml:space="preserve">Рисунок </w:t>
       </w:r>
       <w:r>
         <w:rPr>
@@ -5765,25 +5884,51 @@
       <w:r>
         <w:t xml:space="preserve">Рисунок </w:t>
       </w:r>
-      <w:fldSimple w:instr=" STYLEREF 1 \s ">
-        <w:r>
-          <w:rPr>
-            <w:noProof/>
-          </w:rPr>
-          <w:t>5</w:t>
-        </w:r>
-      </w:fldSimple>
+      <w:r>
+        <w:fldChar w:fldCharType="begin"/>
+      </w:r>
+      <w:r>
+        <w:instrText xml:space="preserve"> STYLEREF 1 \s </w:instrText>
+      </w:r>
+      <w:r>
+        <w:fldChar w:fldCharType="separate"/>
+      </w:r>
+      <w:r>
+        <w:rPr>
+          <w:noProof/>
+        </w:rPr>
+        <w:t>5</w:t>
+      </w:r>
+      <w:r>
+        <w:rPr>
+          <w:noProof/>
+        </w:rPr>
+        <w:fldChar w:fldCharType="end"/>
+      </w:r>
       <w:r>
         <w:t>.</w:t>
       </w:r>
-      <w:fldSimple w:instr=" SEQ Рисунок \* ARABIC \s 1 ">
-        <w:r>
-          <w:rPr>
-            <w:noProof/>
-          </w:rPr>
-          <w:t>5</w:t>
-        </w:r>
-      </w:fldSimple>
+      <w:r>
+        <w:fldChar w:fldCharType="begin"/>
+      </w:r>
+      <w:r>
+        <w:instrText xml:space="preserve"> SEQ Рисунок \* ARABIC \s 1 </w:instrText>
+      </w:r>
+      <w:r>
+        <w:fldChar w:fldCharType="separate"/>
+      </w:r>
+      <w:r>
+        <w:rPr>
+          <w:noProof/>
+        </w:rPr>
+        <w:t>5</w:t>
+      </w:r>
+      <w:r>
+        <w:rPr>
+          <w:noProof/>
+        </w:rPr>
+        <w:fldChar w:fldCharType="end"/>
+      </w:r>
       <w:bookmarkEnd w:id="25"/>
       <w:r>
         <w:t xml:space="preserve"> - Окно с рецептами</w:t>
@@ -6035,7 +6180,11 @@
         <w:t>удалить</w:t>
       </w:r>
       <w:r>
-        <w:t xml:space="preserve"> ранее созданный рецепт необходимо нажатием выбрать строку в таблице рецептов. И затем нажать кнопку «</w:t>
+        <w:t xml:space="preserve"> ранее созданный рецепт необходимо нажатием выбрать </w:t>
+      </w:r>
+      <w:r>
+        <w:lastRenderedPageBreak/>
+        <w:t>строку в таблице рецептов. И затем нажать кнопку «</w:t>
       </w:r>
       <w:r>
         <w:rPr>
@@ -6053,7 +6202,6 @@
       </w:pPr>
       <w:bookmarkStart w:id="26" w:name="_Toc201766151"/>
       <w:r>
-        <w:lastRenderedPageBreak/>
         <w:t>Логирование</w:t>
       </w:r>
       <w:bookmarkEnd w:id="26"/>
@@ -6463,7 +6611,7 @@
         <w:fldChar w:fldCharType="separate"/>
       </w:r>
       <w:r>
-        <w:t xml:space="preserve">рисунок </w:t>
+        <w:t xml:space="preserve">Рисунок </w:t>
       </w:r>
       <w:r>
         <w:rPr>
@@ -6668,7 +6816,7 @@
         <w:fldChar w:fldCharType="separate"/>
       </w:r>
       <w:r>
-        <w:t xml:space="preserve">рисунок </w:t>
+        <w:t xml:space="preserve">Рисунок </w:t>
       </w:r>
       <w:r>
         <w:rPr>
@@ -6769,25 +6917,51 @@
       <w:r>
         <w:t xml:space="preserve">Рисунок </w:t>
       </w:r>
-      <w:fldSimple w:instr=" STYLEREF 1 \s ">
-        <w:r>
-          <w:rPr>
-            <w:noProof/>
-          </w:rPr>
-          <w:t>6</w:t>
-        </w:r>
-      </w:fldSimple>
+      <w:r>
+        <w:fldChar w:fldCharType="begin"/>
+      </w:r>
+      <w:r>
+        <w:instrText xml:space="preserve"> STYLEREF 1 \s </w:instrText>
+      </w:r>
+      <w:r>
+        <w:fldChar w:fldCharType="separate"/>
+      </w:r>
+      <w:r>
+        <w:rPr>
+          <w:noProof/>
+        </w:rPr>
+        <w:t>6</w:t>
+      </w:r>
+      <w:r>
+        <w:rPr>
+          <w:noProof/>
+        </w:rPr>
+        <w:fldChar w:fldCharType="end"/>
+      </w:r>
       <w:r>
         <w:t>.</w:t>
       </w:r>
-      <w:fldSimple w:instr=" SEQ Рисунок \* ARABIC \s 1 ">
-        <w:r>
-          <w:rPr>
-            <w:noProof/>
-          </w:rPr>
-          <w:t>1</w:t>
-        </w:r>
-      </w:fldSimple>
+      <w:r>
+        <w:fldChar w:fldCharType="begin"/>
+      </w:r>
+      <w:r>
+        <w:instrText xml:space="preserve"> SEQ Рисунок \* ARABIC \s 1 </w:instrText>
+      </w:r>
+      <w:r>
+        <w:fldChar w:fldCharType="separate"/>
+      </w:r>
+      <w:r>
+        <w:rPr>
+          <w:noProof/>
+        </w:rPr>
+        <w:t>1</w:t>
+      </w:r>
+      <w:r>
+        <w:rPr>
+          <w:noProof/>
+        </w:rPr>
+        <w:fldChar w:fldCharType="end"/>
+      </w:r>
       <w:bookmarkEnd w:id="27"/>
       <w:r>
         <w:t xml:space="preserve"> - </w:t>
@@ -6869,25 +7043,51 @@
       <w:r>
         <w:t xml:space="preserve">Рисунок </w:t>
       </w:r>
-      <w:fldSimple w:instr=" STYLEREF 1 \s ">
-        <w:r>
-          <w:rPr>
-            <w:noProof/>
-          </w:rPr>
-          <w:t>6</w:t>
-        </w:r>
-      </w:fldSimple>
+      <w:r>
+        <w:fldChar w:fldCharType="begin"/>
+      </w:r>
+      <w:r>
+        <w:instrText xml:space="preserve"> STYLEREF 1 \s </w:instrText>
+      </w:r>
+      <w:r>
+        <w:fldChar w:fldCharType="separate"/>
+      </w:r>
+      <w:r>
+        <w:rPr>
+          <w:noProof/>
+        </w:rPr>
+        <w:t>6</w:t>
+      </w:r>
+      <w:r>
+        <w:rPr>
+          <w:noProof/>
+        </w:rPr>
+        <w:fldChar w:fldCharType="end"/>
+      </w:r>
       <w:r>
         <w:t>.</w:t>
       </w:r>
-      <w:fldSimple w:instr=" SEQ Рисунок \* ARABIC \s 1 ">
-        <w:r>
-          <w:rPr>
-            <w:noProof/>
-          </w:rPr>
-          <w:t>2</w:t>
-        </w:r>
-      </w:fldSimple>
+      <w:r>
+        <w:fldChar w:fldCharType="begin"/>
+      </w:r>
+      <w:r>
+        <w:instrText xml:space="preserve"> SEQ Рисунок \* ARABIC \s 1 </w:instrText>
+      </w:r>
+      <w:r>
+        <w:fldChar w:fldCharType="separate"/>
+      </w:r>
+      <w:r>
+        <w:rPr>
+          <w:noProof/>
+        </w:rPr>
+        <w:t>2</w:t>
+      </w:r>
+      <w:r>
+        <w:rPr>
+          <w:noProof/>
+        </w:rPr>
+        <w:fldChar w:fldCharType="end"/>
+      </w:r>
       <w:bookmarkEnd w:id="28"/>
       <w:r>
         <w:t xml:space="preserve"> - Данные логирования после экспорта в </w:t>
@@ -6956,13 +7156,7 @@
         <w:t>LDM</w:t>
       </w:r>
       <w:r>
-        <w:t xml:space="preserve">. </w:t>
-      </w:r>
-      <w:r>
-        <w:t>Сопровождается индикацией на главном экране надписью «</w:t>
-      </w:r>
-      <w:r>
-        <w:t xml:space="preserve">Ошибка связи с </w:t>
+        <w:t xml:space="preserve">. Сопровождается индикацией на главном экране надписью «Ошибка связи с </w:t>
       </w:r>
       <w:r>
         <w:rPr>
